--- a/Projektauftrag.docx
+++ b/Projektauftrag.docx
@@ -1189,16 +1189,7 @@
                 <w:sz w:val="20"/>
                 <w:szCs w:val="20"/>
               </w:rPr>
-              <w:t>Geschäftsanwendun</w:t>
-            </w:r>
-            <w:r>
-              <w:rPr>
-                <w:i/>
-                <w:color w:val="000000" w:themeColor="text1"/>
-                <w:sz w:val="20"/>
-                <w:szCs w:val="20"/>
-              </w:rPr>
-              <w:t>gsfälle</w:t>
+              <w:t>Geschäftsanwendungsfälle</w:t>
             </w:r>
             <w:proofErr w:type="spellEnd"/>
             <w:r>
@@ -1700,16 +1691,7 @@
                 <w:sz w:val="20"/>
                 <w:szCs w:val="20"/>
               </w:rPr>
-              <w:t>Dur</w:t>
-            </w:r>
-            <w:r>
-              <w:rPr>
-                <w:i/>
-                <w:color w:val="000000" w:themeColor="text1"/>
-                <w:sz w:val="20"/>
-                <w:szCs w:val="20"/>
-              </w:rPr>
-              <w:t>chführung</w:t>
+              <w:t>Durchführung</w:t>
             </w:r>
             <w:proofErr w:type="spellEnd"/>
             <w:r>
@@ -2159,16 +2141,7 @@
                 <w:sz w:val="20"/>
                 <w:szCs w:val="20"/>
               </w:rPr>
-              <w:t>Rücknahme</w:t>
-            </w:r>
-            <w:r>
-              <w:rPr>
-                <w:i/>
-                <w:color w:val="000000" w:themeColor="text1"/>
-                <w:sz w:val="20"/>
-                <w:szCs w:val="20"/>
-              </w:rPr>
-              <w:t>protokollen</w:t>
+              <w:t>Rücknahmeprotokollen</w:t>
             </w:r>
             <w:proofErr w:type="spellEnd"/>
             <w:r>
@@ -2789,16 +2762,7 @@
                 <w:sz w:val="20"/>
                 <w:szCs w:val="20"/>
               </w:rPr>
-              <w:t>In</w:t>
-            </w:r>
-            <w:r>
-              <w:rPr>
-                <w:i/>
-                <w:color w:val="000000" w:themeColor="text1"/>
-                <w:sz w:val="20"/>
-                <w:szCs w:val="20"/>
-              </w:rPr>
-              <w:t>teroperabilität</w:t>
+              <w:t>Interoperabilität</w:t>
             </w:r>
             <w:proofErr w:type="spellEnd"/>
             <w:r>
@@ -6784,6 +6748,13 @@
                 <w:sz w:val="20"/>
                 <w:szCs w:val="20"/>
               </w:rPr>
+              <w:t xml:space="preserve">60 euro/std. </w:t>
+            </w:r>
+            <w:r>
+              <w:rPr>
+                <w:sz w:val="20"/>
+                <w:szCs w:val="20"/>
+              </w:rPr>
               <w:t xml:space="preserve">6 </w:t>
             </w:r>
             <w:proofErr w:type="spellStart"/>
@@ -7912,14 +7883,7 @@
                 <w:sz w:val="20"/>
                 <w:szCs w:val="20"/>
               </w:rPr>
-              <w:t>Beauftrag</w:t>
-            </w:r>
-            <w:r>
-              <w:rPr>
-                <w:sz w:val="20"/>
-                <w:szCs w:val="20"/>
-              </w:rPr>
-              <w:t>ter</w:t>
+              <w:t>Beauftragter</w:t>
             </w:r>
             <w:proofErr w:type="spellEnd"/>
             <w:r>
